--- a/EvaluationFiles/FinalRport.docx
+++ b/EvaluationFiles/FinalRport.docx
@@ -96,12 +96,21 @@
           <w:szCs w:val="32"/>
         </w:rPr>
       </w:pPr>
-      <w:r>
-        <w:rPr>
-          <w:b/>
-          <w:bCs/>
-        </w:rPr>
-        <w:t>EasyMart – Shopping Website and Inventory Management</w:t>
+      <w:proofErr w:type="spellStart"/>
+      <w:r>
+        <w:rPr>
+          <w:b/>
+          <w:bCs/>
+        </w:rPr>
+        <w:t>EasyMart</w:t>
+      </w:r>
+      <w:proofErr w:type="spellEnd"/>
+      <w:r>
+        <w:rPr>
+          <w:b/>
+          <w:bCs/>
+        </w:rPr>
+        <w:t xml:space="preserve"> – Shopping Website and Inventory Management</w:t>
       </w:r>
     </w:p>
     <w:p>
@@ -186,23 +195,7 @@
           <w:sz w:val="31"/>
           <w:szCs w:val="31"/>
         </w:rPr>
-        <w:t>(</w:t>
-      </w:r>
-      <w:r>
-        <w:rPr>
-          <w:rFonts w:ascii="Times New Roman" w:hAnsi="Times New Roman" w:cs="Times New Roman"/>
-          <w:sz w:val="31"/>
-          <w:szCs w:val="31"/>
-        </w:rPr>
-        <w:t>22CS037</w:t>
-      </w:r>
-      <w:r>
-        <w:rPr>
-          <w:rFonts w:ascii="Times New Roman" w:hAnsi="Times New Roman" w:cs="Times New Roman"/>
-          <w:sz w:val="31"/>
-          <w:szCs w:val="31"/>
-        </w:rPr>
-        <w:t xml:space="preserve">) </w:t>
+        <w:t xml:space="preserve">(22CS037) </w:t>
       </w:r>
       <w:r>
         <w:rPr>
@@ -1096,15 +1089,27 @@
         </w:rPr>
         <w:t>This is to be certified that the project entitled “</w:t>
       </w:r>
-      <w:r>
-        <w:rPr>
-          <w:rFonts w:ascii="Times New Roman" w:eastAsia="Times New Roman" w:hAnsi="Times New Roman" w:cs="Times New Roman"/>
-          <w:b/>
-          <w:bCs/>
-          <w:sz w:val="23"/>
-          <w:szCs w:val="23"/>
-        </w:rPr>
-        <w:t>EasyMart:</w:t>
+      <w:proofErr w:type="spellStart"/>
+      <w:r>
+        <w:rPr>
+          <w:rFonts w:ascii="Times New Roman" w:eastAsia="Times New Roman" w:hAnsi="Times New Roman" w:cs="Times New Roman"/>
+          <w:b/>
+          <w:bCs/>
+          <w:sz w:val="23"/>
+          <w:szCs w:val="23"/>
+        </w:rPr>
+        <w:t>EasyMart</w:t>
+      </w:r>
+      <w:proofErr w:type="spellEnd"/>
+      <w:r>
+        <w:rPr>
+          <w:rFonts w:ascii="Times New Roman" w:eastAsia="Times New Roman" w:hAnsi="Times New Roman" w:cs="Times New Roman"/>
+          <w:b/>
+          <w:bCs/>
+          <w:sz w:val="23"/>
+          <w:szCs w:val="23"/>
+        </w:rPr>
+        <w:t>:</w:t>
       </w:r>
       <w:r>
         <w:rPr>
@@ -1794,13 +1799,7 @@
         <w:rPr>
           <w:rFonts w:ascii="Times New Roman" w:eastAsia="Times New Roman" w:hAnsi="Times New Roman" w:cs="Times New Roman"/>
         </w:rPr>
-        <w:t>Full Stack Engineering (22CS037)</w:t>
-      </w:r>
-      <w:r>
-        <w:rPr>
-          <w:rFonts w:ascii="Times New Roman" w:eastAsia="Times New Roman" w:hAnsi="Times New Roman" w:cs="Times New Roman"/>
-        </w:rPr>
-        <w:t xml:space="preserve"> </w:t>
+        <w:t xml:space="preserve">Full Stack Engineering (22CS037) </w:t>
       </w:r>
       <w:r>
         <w:rPr>
@@ -1816,13 +1815,23 @@
         </w:rPr>
         <w:t>“</w:t>
       </w:r>
-      <w:r>
-        <w:rPr>
-          <w:rFonts w:ascii="Times New Roman" w:eastAsia="Times New Roman" w:hAnsi="Times New Roman" w:cs="Times New Roman"/>
-          <w:b/>
-          <w:bCs/>
-        </w:rPr>
-        <w:t>EasyMart:</w:t>
+      <w:proofErr w:type="spellStart"/>
+      <w:r>
+        <w:rPr>
+          <w:rFonts w:ascii="Times New Roman" w:eastAsia="Times New Roman" w:hAnsi="Times New Roman" w:cs="Times New Roman"/>
+          <w:b/>
+          <w:bCs/>
+        </w:rPr>
+        <w:t>EasyMart</w:t>
+      </w:r>
+      <w:proofErr w:type="spellEnd"/>
+      <w:r>
+        <w:rPr>
+          <w:rFonts w:ascii="Times New Roman" w:eastAsia="Times New Roman" w:hAnsi="Times New Roman" w:cs="Times New Roman"/>
+          <w:b/>
+          <w:bCs/>
+        </w:rPr>
+        <w:t>:</w:t>
       </w:r>
       <w:r>
         <w:rPr>
@@ -2787,6 +2796,62 @@
         <w:ind w:left="-5" w:hanging="10"/>
         <w:jc w:val="both"/>
         <w:rPr>
+          <w:rFonts w:ascii="Times New Roman" w:eastAsia="Times New Roman" w:hAnsi="Times New Roman" w:cs="Times New Roman"/>
+          <w:sz w:val="23"/>
+          <w:szCs w:val="23"/>
+        </w:rPr>
+      </w:pPr>
+      <w:r>
+        <w:rPr>
+          <w:rFonts w:ascii="Times New Roman" w:eastAsia="Times New Roman" w:hAnsi="Times New Roman" w:cs="Times New Roman"/>
+          <w:sz w:val="23"/>
+          <w:szCs w:val="23"/>
+        </w:rPr>
+        <w:t>We are thankful to</w:t>
+      </w:r>
+      <w:r>
+        <w:rPr>
+          <w:rFonts w:ascii="Times New Roman" w:eastAsia="Times New Roman" w:hAnsi="Times New Roman" w:cs="Times New Roman"/>
+          <w:sz w:val="23"/>
+          <w:szCs w:val="23"/>
+        </w:rPr>
+        <w:t xml:space="preserve"> </w:t>
+      </w:r>
+      <w:r>
+        <w:rPr>
+          <w:rFonts w:ascii="Times New Roman" w:eastAsia="Times New Roman" w:hAnsi="Times New Roman" w:cs="Times New Roman"/>
+          <w:b/>
+          <w:bCs/>
+          <w:sz w:val="23"/>
+          <w:szCs w:val="23"/>
+        </w:rPr>
+        <w:t xml:space="preserve">Ms. Sana Bharti &amp; Mr. Gautam Mukherjee </w:t>
+      </w:r>
+      <w:r>
+        <w:rPr>
+          <w:rFonts w:ascii="Times New Roman" w:eastAsia="Times New Roman" w:hAnsi="Times New Roman" w:cs="Times New Roman"/>
+          <w:sz w:val="23"/>
+          <w:szCs w:val="23"/>
+        </w:rPr>
+        <w:t xml:space="preserve">for </w:t>
+      </w:r>
+      <w:proofErr w:type="gramStart"/>
+      <w:r>
+        <w:rPr>
+          <w:rFonts w:ascii="Times New Roman" w:eastAsia="Times New Roman" w:hAnsi="Times New Roman" w:cs="Times New Roman"/>
+          <w:sz w:val="23"/>
+          <w:szCs w:val="23"/>
+        </w:rPr>
+        <w:t>their</w:t>
+      </w:r>
+      <w:proofErr w:type="gramEnd"/>
+    </w:p>
+    <w:p>
+      <w:pPr>
+        <w:spacing w:after="27" w:line="231" w:lineRule="auto"/>
+        <w:ind w:left="-5" w:hanging="10"/>
+        <w:jc w:val="both"/>
+        <w:rPr>
           <w:rFonts w:ascii="Times New Roman" w:hAnsi="Times New Roman" w:cs="Times New Roman"/>
         </w:rPr>
       </w:pPr>
@@ -2796,81 +2861,7 @@
           <w:sz w:val="23"/>
           <w:szCs w:val="23"/>
         </w:rPr>
-        <w:t>We are thankful to</w:t>
-      </w:r>
-      <w:r>
-        <w:rPr>
-          <w:rFonts w:ascii="Times New Roman" w:eastAsia="Times New Roman" w:hAnsi="Times New Roman" w:cs="Times New Roman"/>
-          <w:sz w:val="23"/>
-          <w:szCs w:val="23"/>
-        </w:rPr>
         <w:t xml:space="preserve"> </w:t>
-      </w:r>
-      <w:r>
-        <w:rPr>
-          <w:rFonts w:ascii="Times New Roman" w:eastAsia="Times New Roman" w:hAnsi="Times New Roman" w:cs="Times New Roman"/>
-          <w:b/>
-          <w:bCs/>
-          <w:sz w:val="23"/>
-          <w:szCs w:val="23"/>
-        </w:rPr>
-        <w:t xml:space="preserve">Ms. Sana Bharti &amp; Mr. </w:t>
-      </w:r>
-      <w:r>
-        <w:rPr>
-          <w:rFonts w:ascii="Times New Roman" w:eastAsia="Times New Roman" w:hAnsi="Times New Roman" w:cs="Times New Roman"/>
-          <w:b/>
-          <w:bCs/>
-          <w:sz w:val="23"/>
-          <w:szCs w:val="23"/>
-        </w:rPr>
-        <w:t>Gautam</w:t>
-      </w:r>
-      <w:r>
-        <w:rPr>
-          <w:rFonts w:ascii="Times New Roman" w:eastAsia="Times New Roman" w:hAnsi="Times New Roman" w:cs="Times New Roman"/>
-          <w:b/>
-          <w:bCs/>
-          <w:sz w:val="23"/>
-          <w:szCs w:val="23"/>
-        </w:rPr>
-        <w:t xml:space="preserve"> </w:t>
-      </w:r>
-      <w:r>
-        <w:rPr>
-          <w:rFonts w:ascii="Times New Roman" w:eastAsia="Times New Roman" w:hAnsi="Times New Roman" w:cs="Times New Roman"/>
-          <w:b/>
-          <w:bCs/>
-          <w:sz w:val="23"/>
-          <w:szCs w:val="23"/>
-        </w:rPr>
-        <w:t>Mukherjee</w:t>
-      </w:r>
-      <w:r>
-        <w:rPr>
-          <w:rFonts w:ascii="Times New Roman" w:eastAsia="Times New Roman" w:hAnsi="Times New Roman" w:cs="Times New Roman"/>
-          <w:b/>
-          <w:bCs/>
-          <w:sz w:val="23"/>
-          <w:szCs w:val="23"/>
-        </w:rPr>
-        <w:t xml:space="preserve"> </w:t>
-      </w:r>
-      <w:r>
-        <w:rPr>
-          <w:rFonts w:ascii="Times New Roman" w:eastAsia="Times New Roman" w:hAnsi="Times New Roman" w:cs="Times New Roman"/>
-          <w:sz w:val="23"/>
-          <w:szCs w:val="23"/>
-        </w:rPr>
-        <w:t>for h</w:t>
-      </w:r>
-      <w:r>
-        <w:rPr>
-          <w:rFonts w:ascii="Times New Roman" w:eastAsia="Times New Roman" w:hAnsi="Times New Roman" w:cs="Times New Roman"/>
-          <w:sz w:val="23"/>
-          <w:szCs w:val="23"/>
-        </w:rPr>
-        <w:t xml:space="preserve">er </w:t>
       </w:r>
       <w:r>
         <w:rPr>
@@ -3839,18 +3830,6 @@
           <w:szCs w:val="33"/>
         </w:rPr>
       </w:pPr>
-    </w:p>
-    <w:p>
-      <w:pPr>
-        <w:spacing w:after="24" w:line="262" w:lineRule="auto"/>
-        <w:rPr>
-          <w:rFonts w:ascii="Times New Roman" w:eastAsia="Times New Roman" w:hAnsi="Times New Roman" w:cs="Times New Roman"/>
-          <w:b/>
-          <w:bCs/>
-          <w:sz w:val="33"/>
-          <w:szCs w:val="33"/>
-        </w:rPr>
-      </w:pPr>
       <w:r>
         <w:rPr>
           <w:rFonts w:ascii="Times New Roman" w:hAnsi="Times New Roman" w:cs="Times New Roman"/>
@@ -3859,13 +3838,13 @@
         <mc:AlternateContent>
           <mc:Choice Requires="wps">
             <w:drawing>
-              <wp:anchor distT="0" distB="0" distL="114300" distR="114300" simplePos="0" relativeHeight="251706368" behindDoc="0" locked="0" layoutInCell="1" allowOverlap="1" wp14:anchorId="0ED56954" wp14:editId="1843506B">
+              <wp:anchor distT="0" distB="0" distL="114300" distR="114300" simplePos="0" relativeHeight="251706368" behindDoc="0" locked="0" layoutInCell="1" allowOverlap="1" wp14:anchorId="0ED56954" wp14:editId="39AD8BBA">
                 <wp:simplePos x="0" y="0"/>
                 <wp:positionH relativeFrom="column">
-                  <wp:posOffset>0</wp:posOffset>
+                  <wp:posOffset>-123825</wp:posOffset>
                 </wp:positionH>
                 <wp:positionV relativeFrom="paragraph">
-                  <wp:posOffset>368631</wp:posOffset>
+                  <wp:posOffset>714375</wp:posOffset>
                 </wp:positionV>
                 <wp:extent cx="2830664" cy="365760"/>
                 <wp:effectExtent l="0" t="0" r="8255" b="0"/>
@@ -3948,7 +3927,7 @@
           </mc:Choice>
           <mc:Fallback>
             <w:pict>
-              <v:shape w14:anchorId="0ED56954" id="_x0000_s1028" type="#_x0000_t202" style="position:absolute;margin-left:0;margin-top:29.05pt;width:222.9pt;height:28.8pt;z-index:251706368;visibility:visible;mso-wrap-style:square;mso-width-percent:0;mso-height-percent:0;mso-wrap-distance-left:9pt;mso-wrap-distance-top:0;mso-wrap-distance-right:9pt;mso-wrap-distance-bottom:0;mso-position-horizontal:absolute;mso-position-horizontal-relative:text;mso-position-vertical:absolute;mso-position-vertical-relative:text;mso-width-percent:0;mso-height-percent:0;mso-width-relative:margin;mso-height-relative:margin;v-text-anchor:top" o:gfxdata="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" fillcolor="white [3201]" stroked="f" strokeweight=".5pt">
+              <v:shape w14:anchorId="0ED56954" id="_x0000_s1028" type="#_x0000_t202" style="position:absolute;left:0;text-align:left;margin-left:-9.75pt;margin-top:56.25pt;width:222.9pt;height:28.8pt;z-index:251706368;visibility:visible;mso-wrap-style:square;mso-width-percent:0;mso-height-percent:0;mso-wrap-distance-left:9pt;mso-wrap-distance-top:0;mso-wrap-distance-right:9pt;mso-wrap-distance-bottom:0;mso-position-horizontal:absolute;mso-position-horizontal-relative:text;mso-position-vertical:absolute;mso-position-vertical-relative:text;mso-width-percent:0;mso-height-percent:0;mso-width-relative:margin;mso-height-relative:margin;v-text-anchor:top" o:gfxdata="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" fillcolor="white [3201]" stroked="f" strokeweight=".5pt">
                 <v:textbox>
                   <w:txbxContent>
                     <w:p>
@@ -3999,19 +3978,30 @@
           <w:rFonts w:ascii="Times New Roman" w:eastAsia="Times New Roman" w:hAnsi="Times New Roman" w:cs="Times New Roman"/>
           <w:b/>
           <w:bCs/>
-          <w:sz w:val="23"/>
-          <w:szCs w:val="23"/>
-        </w:rPr>
-      </w:pPr>
-      <w:r>
-        <w:rPr>
-          <w:rFonts w:ascii="Times New Roman" w:eastAsia="Times New Roman" w:hAnsi="Times New Roman" w:cs="Times New Roman"/>
-          <w:b/>
-          <w:bCs/>
           <w:sz w:val="33"/>
           <w:szCs w:val="33"/>
         </w:rPr>
-        <w:lastRenderedPageBreak/>
+      </w:pPr>
+    </w:p>
+    <w:p>
+      <w:pPr>
+        <w:spacing w:after="24" w:line="262" w:lineRule="auto"/>
+        <w:rPr>
+          <w:rFonts w:ascii="Times New Roman" w:eastAsia="Times New Roman" w:hAnsi="Times New Roman" w:cs="Times New Roman"/>
+          <w:b/>
+          <w:bCs/>
+          <w:sz w:val="23"/>
+          <w:szCs w:val="23"/>
+        </w:rPr>
+      </w:pPr>
+      <w:r>
+        <w:rPr>
+          <w:rFonts w:ascii="Times New Roman" w:eastAsia="Times New Roman" w:hAnsi="Times New Roman" w:cs="Times New Roman"/>
+          <w:b/>
+          <w:bCs/>
+          <w:sz w:val="33"/>
+          <w:szCs w:val="33"/>
+        </w:rPr>
         <w:t xml:space="preserve">  </w:t>
       </w:r>
       <w:r>
@@ -5311,6 +5301,7 @@
           <w:szCs w:val="23"/>
         </w:rPr>
       </w:pPr>
+      <w:proofErr w:type="spellStart"/>
       <w:r>
         <w:rPr>
           <w:rFonts w:ascii="Times New Roman" w:eastAsia="Times New Roman" w:hAnsi="Times New Roman" w:cs="Times New Roman"/>
@@ -5321,6 +5312,7 @@
         </w:rPr>
         <w:t>EasyMart</w:t>
       </w:r>
+      <w:proofErr w:type="spellEnd"/>
       <w:r>
         <w:rPr>
           <w:rFonts w:ascii="Times New Roman" w:eastAsia="Times New Roman" w:hAnsi="Times New Roman" w:cs="Times New Roman"/>
@@ -5365,6 +5357,7 @@
         </w:rPr>
         <w:t xml:space="preserve"> through a single, intuitive application. In today’s fast-paced digital economy, convenience, efficiency, and accessibility are paramount. </w:t>
       </w:r>
+      <w:proofErr w:type="spellStart"/>
       <w:r>
         <w:rPr>
           <w:rFonts w:ascii="Times New Roman" w:eastAsia="Times New Roman" w:hAnsi="Times New Roman" w:cs="Times New Roman"/>
@@ -5375,6 +5368,7 @@
         </w:rPr>
         <w:t>EasyMart</w:t>
       </w:r>
+      <w:proofErr w:type="spellEnd"/>
       <w:r>
         <w:rPr>
           <w:rFonts w:ascii="Times New Roman" w:eastAsia="Times New Roman" w:hAnsi="Times New Roman" w:cs="Times New Roman"/>
@@ -5528,6 +5522,7 @@
         </w:rPr>
         <w:t xml:space="preserve"> is implemented to ensure secure and stateless user sessions. The application leverages </w:t>
       </w:r>
+      <w:proofErr w:type="spellStart"/>
       <w:r>
         <w:rPr>
           <w:rFonts w:ascii="Times New Roman" w:eastAsia="Times New Roman" w:hAnsi="Times New Roman" w:cs="Times New Roman"/>
@@ -5538,6 +5533,7 @@
         </w:rPr>
         <w:t>NodeMailer</w:t>
       </w:r>
+      <w:proofErr w:type="spellEnd"/>
       <w:r>
         <w:rPr>
           <w:rFonts w:ascii="Times New Roman" w:eastAsia="Times New Roman" w:hAnsi="Times New Roman" w:cs="Times New Roman"/>
@@ -5619,6 +5615,7 @@
         </w:rPr>
         <w:t xml:space="preserve">At the heart of </w:t>
       </w:r>
+      <w:proofErr w:type="spellStart"/>
       <w:r>
         <w:rPr>
           <w:rFonts w:ascii="Times New Roman" w:eastAsia="Times New Roman" w:hAnsi="Times New Roman" w:cs="Times New Roman"/>
@@ -5629,6 +5626,7 @@
         </w:rPr>
         <w:t>EasyMart</w:t>
       </w:r>
+      <w:proofErr w:type="spellEnd"/>
       <w:r>
         <w:rPr>
           <w:rFonts w:ascii="Times New Roman" w:eastAsia="Times New Roman" w:hAnsi="Times New Roman" w:cs="Times New Roman"/>
@@ -5756,6 +5754,7 @@
           <w:szCs w:val="23"/>
         </w:rPr>
       </w:pPr>
+      <w:proofErr w:type="spellStart"/>
       <w:r>
         <w:rPr>
           <w:rFonts w:ascii="Times New Roman" w:eastAsia="Times New Roman" w:hAnsi="Times New Roman" w:cs="Times New Roman"/>
@@ -5766,6 +5765,7 @@
         </w:rPr>
         <w:t>EasyMart</w:t>
       </w:r>
+      <w:proofErr w:type="spellEnd"/>
       <w:r>
         <w:rPr>
           <w:rFonts w:ascii="Times New Roman" w:eastAsia="Times New Roman" w:hAnsi="Times New Roman" w:cs="Times New Roman"/>
@@ -5828,6 +5828,7 @@
         </w:rPr>
         <w:t xml:space="preserve"> (via </w:t>
       </w:r>
+      <w:proofErr w:type="spellStart"/>
       <w:r>
         <w:rPr>
           <w:rFonts w:ascii="Times New Roman" w:eastAsia="Times New Roman" w:hAnsi="Times New Roman" w:cs="Times New Roman"/>
@@ -5838,6 +5839,7 @@
         </w:rPr>
         <w:t>NodeMailer</w:t>
       </w:r>
+      <w:proofErr w:type="spellEnd"/>
       <w:r>
         <w:rPr>
           <w:rFonts w:ascii="Times New Roman" w:eastAsia="Times New Roman" w:hAnsi="Times New Roman" w:cs="Times New Roman"/>
@@ -5953,6 +5955,7 @@
         </w:rPr>
         <w:t xml:space="preserve">With a focus on simplicity and usability, </w:t>
       </w:r>
+      <w:proofErr w:type="spellStart"/>
       <w:r>
         <w:rPr>
           <w:rFonts w:ascii="Times New Roman" w:eastAsia="Times New Roman" w:hAnsi="Times New Roman" w:cs="Times New Roman"/>
@@ -5963,6 +5966,7 @@
         </w:rPr>
         <w:t>EasyMart</w:t>
       </w:r>
+      <w:proofErr w:type="spellEnd"/>
       <w:r>
         <w:rPr>
           <w:rFonts w:ascii="Times New Roman" w:eastAsia="Times New Roman" w:hAnsi="Times New Roman" w:cs="Times New Roman"/>
@@ -6396,13 +6400,23 @@
           <w:szCs w:val="23"/>
         </w:rPr>
       </w:pPr>
-      <w:r>
-        <w:rPr>
-          <w:rFonts w:ascii="Times New Roman" w:eastAsia="Times New Roman" w:hAnsi="Times New Roman" w:cs="Times New Roman"/>
-          <w:sz w:val="23"/>
-          <w:szCs w:val="23"/>
-        </w:rPr>
-        <w:t>EasyMart is developed as a response to these challenges, offering a platform that simplifies online shopping while supporting robust vendor management. The application is designed to streamline the interaction between buyers and sellers, enabling smooth navigation, secure transactions, and reliable data handling. From product discovery to purchase and post-order engagement, the platform enhances every step of the user journey.</w:t>
+      <w:proofErr w:type="spellStart"/>
+      <w:r>
+        <w:rPr>
+          <w:rFonts w:ascii="Times New Roman" w:eastAsia="Times New Roman" w:hAnsi="Times New Roman" w:cs="Times New Roman"/>
+          <w:sz w:val="23"/>
+          <w:szCs w:val="23"/>
+        </w:rPr>
+        <w:t>EasyMart</w:t>
+      </w:r>
+      <w:proofErr w:type="spellEnd"/>
+      <w:r>
+        <w:rPr>
+          <w:rFonts w:ascii="Times New Roman" w:eastAsia="Times New Roman" w:hAnsi="Times New Roman" w:cs="Times New Roman"/>
+          <w:sz w:val="23"/>
+          <w:szCs w:val="23"/>
+        </w:rPr>
+        <w:t xml:space="preserve"> is developed as a response to these challenges, offering a platform that simplifies online shopping while supporting robust vendor management. The application is designed to streamline the interaction between buyers and sellers, enabling smooth navigation, secure transactions, and reliable data handling. From product discovery to purchase and post-order engagement, the platform enhances every step of the user journey.</w:t>
       </w:r>
     </w:p>
     <w:p>
@@ -6421,7 +6435,25 @@
           <w:sz w:val="23"/>
           <w:szCs w:val="23"/>
         </w:rPr>
-        <w:t>Built with technologies like Node.js, Express.js, MySQL, and React.js, EasyMart provides a strong backend infrastructure along with an interactive, user-friendly frontend. This combination ensures high performance, scalability, and maintainability. Key features such as vendor-specific dashboards, product listing modules, user authentication, and real-time order tracking work together to deliver a comprehensive e-commerce solution.</w:t>
+        <w:t xml:space="preserve">Built with technologies like Node.js, Express.js, MySQL, and React.js, </w:t>
+      </w:r>
+      <w:proofErr w:type="spellStart"/>
+      <w:r>
+        <w:rPr>
+          <w:rFonts w:ascii="Times New Roman" w:eastAsia="Times New Roman" w:hAnsi="Times New Roman" w:cs="Times New Roman"/>
+          <w:sz w:val="23"/>
+          <w:szCs w:val="23"/>
+        </w:rPr>
+        <w:t>EasyMart</w:t>
+      </w:r>
+      <w:proofErr w:type="spellEnd"/>
+      <w:r>
+        <w:rPr>
+          <w:rFonts w:ascii="Times New Roman" w:eastAsia="Times New Roman" w:hAnsi="Times New Roman" w:cs="Times New Roman"/>
+          <w:sz w:val="23"/>
+          <w:szCs w:val="23"/>
+        </w:rPr>
+        <w:t xml:space="preserve"> provides a strong backend infrastructure along with an interactive, user-friendly frontend. This combination ensures high performance, scalability, and maintainability. Key features such as vendor-specific dashboards, product listing modules, user authentication, and real-time order tracking work together to deliver a comprehensive e-commerce solution.</w:t>
       </w:r>
     </w:p>
     <w:p>
@@ -6440,7 +6472,43 @@
           <w:sz w:val="23"/>
           <w:szCs w:val="23"/>
         </w:rPr>
-        <w:t>The vision behind EasyMart is to build a versatile shopping and inventory platform that supports both end-users and vendors. It emphasizes ease of use, functionality, and reliability. By integrating essential features into a single application, EasyMart aims to redefine the way small businesses and consumers interact in the digital retail environment.</w:t>
+        <w:t xml:space="preserve">The vision behind </w:t>
+      </w:r>
+      <w:proofErr w:type="spellStart"/>
+      <w:r>
+        <w:rPr>
+          <w:rFonts w:ascii="Times New Roman" w:eastAsia="Times New Roman" w:hAnsi="Times New Roman" w:cs="Times New Roman"/>
+          <w:sz w:val="23"/>
+          <w:szCs w:val="23"/>
+        </w:rPr>
+        <w:t>EasyMart</w:t>
+      </w:r>
+      <w:proofErr w:type="spellEnd"/>
+      <w:r>
+        <w:rPr>
+          <w:rFonts w:ascii="Times New Roman" w:eastAsia="Times New Roman" w:hAnsi="Times New Roman" w:cs="Times New Roman"/>
+          <w:sz w:val="23"/>
+          <w:szCs w:val="23"/>
+        </w:rPr>
+        <w:t xml:space="preserve"> is to build a versatile shopping and inventory platform that supports both end-users and vendors. It emphasizes ease of use, functionality, and reliability. By integrating essential features into a single application, </w:t>
+      </w:r>
+      <w:proofErr w:type="spellStart"/>
+      <w:r>
+        <w:rPr>
+          <w:rFonts w:ascii="Times New Roman" w:eastAsia="Times New Roman" w:hAnsi="Times New Roman" w:cs="Times New Roman"/>
+          <w:sz w:val="23"/>
+          <w:szCs w:val="23"/>
+        </w:rPr>
+        <w:t>EasyMart</w:t>
+      </w:r>
+      <w:proofErr w:type="spellEnd"/>
+      <w:r>
+        <w:rPr>
+          <w:rFonts w:ascii="Times New Roman" w:eastAsia="Times New Roman" w:hAnsi="Times New Roman" w:cs="Times New Roman"/>
+          <w:sz w:val="23"/>
+          <w:szCs w:val="23"/>
+        </w:rPr>
+        <w:t xml:space="preserve"> aims to redefine the way small businesses and consumers interact in the digital retail environment.</w:t>
       </w:r>
     </w:p>
     <w:p>
@@ -6762,6 +6830,7 @@
           <w:szCs w:val="23"/>
         </w:rPr>
       </w:pPr>
+      <w:proofErr w:type="spellStart"/>
       <w:r>
         <w:rPr>
           <w:rFonts w:ascii="Times New Roman" w:eastAsia="Times New Roman" w:hAnsi="Times New Roman" w:cs="Times New Roman"/>
@@ -6772,6 +6841,7 @@
         </w:rPr>
         <w:t>EasyMart</w:t>
       </w:r>
+      <w:proofErr w:type="spellEnd"/>
       <w:r>
         <w:rPr>
           <w:rFonts w:ascii="Times New Roman" w:eastAsia="Times New Roman" w:hAnsi="Times New Roman" w:cs="Times New Roman"/>
@@ -6943,7 +7013,15 @@
           <w:sz w:val="23"/>
           <w:szCs w:val="23"/>
         </w:rPr>
-        <w:t>: Automated alerts on sign-up, order updates, and more to enhance user engagement.</w:t>
+        <w:t>: Automated alerts on sign-up</w:t>
+      </w:r>
+      <w:r>
+        <w:rPr>
+          <w:rFonts w:ascii="Times New Roman" w:eastAsia="Times New Roman" w:hAnsi="Times New Roman" w:cs="Times New Roman"/>
+          <w:sz w:val="23"/>
+          <w:szCs w:val="23"/>
+        </w:rPr>
+        <w:t>.</w:t>
       </w:r>
     </w:p>
     <w:p>
@@ -6964,6 +7042,7 @@
         </w:rPr>
         <w:t xml:space="preserve">This approach ensures that all users, whether vendors or shoppers, can enjoy a smooth and efficient online shopping experience. By addressing these fundamental challenges, </w:t>
       </w:r>
+      <w:proofErr w:type="spellStart"/>
       <w:r>
         <w:rPr>
           <w:rFonts w:ascii="Times New Roman" w:eastAsia="Times New Roman" w:hAnsi="Times New Roman" w:cs="Times New Roman"/>
@@ -6974,6 +7053,7 @@
         </w:rPr>
         <w:t>EasyMart</w:t>
       </w:r>
+      <w:proofErr w:type="spellEnd"/>
       <w:r>
         <w:rPr>
           <w:rFonts w:ascii="Times New Roman" w:eastAsia="Times New Roman" w:hAnsi="Times New Roman" w:cs="Times New Roman"/>
@@ -6999,7 +7079,25 @@
           <w:sz w:val="23"/>
           <w:szCs w:val="23"/>
         </w:rPr>
-        <w:t>The platform’s mission is to provide a modern, feature-rich e-commerce solution that simplifies buying and selling online. With its streamlined tools and responsive interface, EasyMart is positioned to empower both small and medium-sized businesses and provide customers with the quality experience they expect in today’s digital economy.</w:t>
+        <w:t xml:space="preserve">The platform’s mission is to provide a modern, feature-rich e-commerce solution that simplifies buying and selling online. With its streamlined tools and responsive interface, </w:t>
+      </w:r>
+      <w:proofErr w:type="spellStart"/>
+      <w:r>
+        <w:rPr>
+          <w:rFonts w:ascii="Times New Roman" w:eastAsia="Times New Roman" w:hAnsi="Times New Roman" w:cs="Times New Roman"/>
+          <w:sz w:val="23"/>
+          <w:szCs w:val="23"/>
+        </w:rPr>
+        <w:t>EasyMart</w:t>
+      </w:r>
+      <w:proofErr w:type="spellEnd"/>
+      <w:r>
+        <w:rPr>
+          <w:rFonts w:ascii="Times New Roman" w:eastAsia="Times New Roman" w:hAnsi="Times New Roman" w:cs="Times New Roman"/>
+          <w:sz w:val="23"/>
+          <w:szCs w:val="23"/>
+        </w:rPr>
+        <w:t xml:space="preserve"> is positioned to empower both small and medium-sized businesses and provide customers with the quality experience they expect in today’s digital economy.</w:t>
       </w:r>
     </w:p>
     <w:p>
@@ -7053,13 +7151,13 @@
         <mc:AlternateContent>
           <mc:Choice Requires="wps">
             <w:drawing>
-              <wp:anchor distT="0" distB="0" distL="114300" distR="114300" simplePos="0" relativeHeight="251741184" behindDoc="0" locked="0" layoutInCell="1" allowOverlap="1" wp14:anchorId="2F4EEA4E" wp14:editId="7DE79FD3">
+              <wp:anchor distT="0" distB="0" distL="114300" distR="114300" simplePos="0" relativeHeight="251741184" behindDoc="0" locked="0" layoutInCell="1" allowOverlap="1" wp14:anchorId="2F4EEA4E" wp14:editId="09257A06">
                 <wp:simplePos x="0" y="0"/>
                 <wp:positionH relativeFrom="margin">
-                  <wp:posOffset>-474134</wp:posOffset>
+                  <wp:posOffset>-445135</wp:posOffset>
                 </wp:positionH>
                 <wp:positionV relativeFrom="paragraph">
-                  <wp:posOffset>491914</wp:posOffset>
+                  <wp:posOffset>501015</wp:posOffset>
                 </wp:positionV>
                 <wp:extent cx="2830664" cy="365760"/>
                 <wp:effectExtent l="0" t="0" r="8255" b="0"/>
@@ -7142,7 +7240,7 @@
           </mc:Choice>
           <mc:Fallback>
             <w:pict>
-              <v:shape w14:anchorId="2F4EEA4E" id="_x0000_s1032" type="#_x0000_t202" style="position:absolute;left:0;text-align:left;margin-left:-37.35pt;margin-top:38.75pt;width:222.9pt;height:28.8pt;z-index:251741184;visibility:visible;mso-wrap-style:square;mso-width-percent:0;mso-height-percent:0;mso-wrap-distance-left:9pt;mso-wrap-distance-top:0;mso-wrap-distance-right:9pt;mso-wrap-distance-bottom:0;mso-position-horizontal:absolute;mso-position-horizontal-relative:margin;mso-position-vertical:absolute;mso-position-vertical-relative:text;mso-width-percent:0;mso-height-percent:0;mso-width-relative:margin;mso-height-relative:margin;v-text-anchor:top" o:gfxdata="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" fillcolor="white [3201]" stroked="f" strokeweight=".5pt">
+              <v:shape w14:anchorId="2F4EEA4E" id="_x0000_s1032" type="#_x0000_t202" style="position:absolute;left:0;text-align:left;margin-left:-35.05pt;margin-top:39.45pt;width:222.9pt;height:28.8pt;z-index:251741184;visibility:visible;mso-wrap-style:square;mso-width-percent:0;mso-height-percent:0;mso-wrap-distance-left:9pt;mso-wrap-distance-top:0;mso-wrap-distance-right:9pt;mso-wrap-distance-bottom:0;mso-position-horizontal:absolute;mso-position-horizontal-relative:margin;mso-position-vertical:absolute;mso-position-vertical-relative:text;mso-width-percent:0;mso-height-percent:0;mso-width-relative:margin;mso-height-relative:margin;v-text-anchor:top" o:gfxdata="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" fillcolor="white [3201]" stroked="f" strokeweight=".5pt">
                 <v:textbox>
                   <w:txbxContent>
                     <w:p>
@@ -7274,6 +7372,7 @@
         </w:rPr>
         <w:t xml:space="preserve">To build the </w:t>
       </w:r>
+      <w:proofErr w:type="spellStart"/>
       <w:r>
         <w:rPr>
           <w:rFonts w:ascii="Times New Roman" w:eastAsia="Times New Roman" w:hAnsi="Times New Roman" w:cs="Times New Roman"/>
@@ -7284,6 +7383,7 @@
         </w:rPr>
         <w:t>EasyMart</w:t>
       </w:r>
+      <w:proofErr w:type="spellEnd"/>
       <w:r>
         <w:rPr>
           <w:rFonts w:ascii="Times New Roman" w:eastAsia="Times New Roman" w:hAnsi="Times New Roman" w:cs="Times New Roman"/>
@@ -7387,6 +7487,7 @@
           <w:szCs w:val="23"/>
         </w:rPr>
       </w:pPr>
+      <w:proofErr w:type="spellStart"/>
       <w:r>
         <w:rPr>
           <w:rFonts w:ascii="Times New Roman" w:eastAsia="Times New Roman" w:hAnsi="Times New Roman" w:cs="Times New Roman"/>
@@ -7397,6 +7498,7 @@
         </w:rPr>
         <w:t>Nodemailer</w:t>
       </w:r>
+      <w:proofErr w:type="spellEnd"/>
       <w:r>
         <w:rPr>
           <w:rFonts w:ascii="Times New Roman" w:eastAsia="Times New Roman" w:hAnsi="Times New Roman" w:cs="Times New Roman"/>
@@ -8066,6 +8168,39 @@
     </w:p>
     <w:p>
       <w:pPr>
+        <w:numPr>
+          <w:ilvl w:val="0"/>
+          <w:numId w:val="86"/>
+        </w:numPr>
+        <w:spacing w:after="0" w:line="276" w:lineRule="auto"/>
+        <w:jc w:val="both"/>
+        <w:rPr>
+          <w:rFonts w:ascii="Times New Roman" w:eastAsia="Times New Roman" w:hAnsi="Times New Roman" w:cs="Times New Roman"/>
+          <w:sz w:val="23"/>
+          <w:szCs w:val="23"/>
+        </w:rPr>
+      </w:pPr>
+      <w:r>
+        <w:rPr>
+          <w:rFonts w:ascii="Times New Roman" w:eastAsia="Times New Roman" w:hAnsi="Times New Roman" w:cs="Times New Roman"/>
+          <w:b/>
+          <w:bCs/>
+          <w:sz w:val="23"/>
+          <w:szCs w:val="23"/>
+        </w:rPr>
+        <w:t xml:space="preserve">Tailwind CSS </w:t>
+      </w:r>
+      <w:r>
+        <w:rPr>
+          <w:rFonts w:ascii="Times New Roman" w:eastAsia="Times New Roman" w:hAnsi="Times New Roman" w:cs="Times New Roman"/>
+          <w:sz w:val="23"/>
+          <w:szCs w:val="23"/>
+        </w:rPr>
+        <w:t>– For styling frontend</w:t>
+      </w:r>
+    </w:p>
+    <w:p>
+      <w:pPr>
         <w:spacing w:after="0" w:line="276" w:lineRule="auto"/>
         <w:jc w:val="both"/>
         <w:rPr>
@@ -8275,17 +8410,6 @@
           <w:szCs w:val="23"/>
         </w:rPr>
       </w:pPr>
-    </w:p>
-    <w:p>
-      <w:pPr>
-        <w:spacing w:before="240" w:after="240"/>
-        <w:jc w:val="both"/>
-        <w:rPr>
-          <w:rFonts w:ascii="Times New Roman" w:eastAsia="Times New Roman" w:hAnsi="Times New Roman" w:cs="Times New Roman"/>
-          <w:sz w:val="23"/>
-          <w:szCs w:val="23"/>
-        </w:rPr>
-      </w:pPr>
       <w:r>
         <w:rPr>
           <w:rFonts w:ascii="Times New Roman" w:hAnsi="Times New Roman" w:cs="Times New Roman"/>
@@ -8294,13 +8418,13 @@
         <mc:AlternateContent>
           <mc:Choice Requires="wps">
             <w:drawing>
-              <wp:anchor distT="0" distB="0" distL="114300" distR="114300" simplePos="0" relativeHeight="251767808" behindDoc="0" locked="0" layoutInCell="1" allowOverlap="1" wp14:anchorId="03F281D6" wp14:editId="18ED3EFF">
+              <wp:anchor distT="0" distB="0" distL="114300" distR="114300" simplePos="0" relativeHeight="251767808" behindDoc="0" locked="0" layoutInCell="1" allowOverlap="1" wp14:anchorId="03F281D6" wp14:editId="34D38E1F">
                 <wp:simplePos x="0" y="0"/>
                 <wp:positionH relativeFrom="margin">
-                  <wp:posOffset>-371475</wp:posOffset>
+                  <wp:posOffset>-523875</wp:posOffset>
                 </wp:positionH>
                 <wp:positionV relativeFrom="paragraph">
-                  <wp:posOffset>219075</wp:posOffset>
+                  <wp:posOffset>429895</wp:posOffset>
                 </wp:positionV>
                 <wp:extent cx="2830664" cy="365760"/>
                 <wp:effectExtent l="0" t="0" r="8255" b="0"/>
@@ -8383,7 +8507,7 @@
           </mc:Choice>
           <mc:Fallback>
             <w:pict>
-              <v:shape w14:anchorId="03F281D6" id="_x0000_s1033" type="#_x0000_t202" style="position:absolute;left:0;text-align:left;margin-left:-29.25pt;margin-top:17.25pt;width:222.9pt;height:28.8pt;z-index:251767808;visibility:visible;mso-wrap-style:square;mso-width-percent:0;mso-height-percent:0;mso-wrap-distance-left:9pt;mso-wrap-distance-top:0;mso-wrap-distance-right:9pt;mso-wrap-distance-bottom:0;mso-position-horizontal:absolute;mso-position-horizontal-relative:margin;mso-position-vertical:absolute;mso-position-vertical-relative:text;mso-width-percent:0;mso-height-percent:0;mso-width-relative:margin;mso-height-relative:margin;v-text-anchor:top" o:gfxdata="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" fillcolor="white [3201]" stroked="f" strokeweight=".5pt">
+              <v:shape w14:anchorId="03F281D6" id="_x0000_s1033" type="#_x0000_t202" style="position:absolute;left:0;text-align:left;margin-left:-41.25pt;margin-top:33.85pt;width:222.9pt;height:28.8pt;z-index:251767808;visibility:visible;mso-wrap-style:square;mso-width-percent:0;mso-height-percent:0;mso-wrap-distance-left:9pt;mso-wrap-distance-top:0;mso-wrap-distance-right:9pt;mso-wrap-distance-bottom:0;mso-position-horizontal:absolute;mso-position-horizontal-relative:margin;mso-position-vertical:absolute;mso-position-vertical-relative:text;mso-width-percent:0;mso-height-percent:0;mso-width-relative:margin;mso-height-relative:margin;v-text-anchor:top" o:gfxdata="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" fillcolor="white [3201]" stroked="f" strokeweight=".5pt">
                 <v:textbox>
                   <w:txbxContent>
                     <w:p>
@@ -8502,6 +8626,7 @@
         </w:rPr>
         <w:t xml:space="preserve">The database design for </w:t>
       </w:r>
+      <w:proofErr w:type="spellStart"/>
       <w:r>
         <w:rPr>
           <w:rFonts w:ascii="Times New Roman" w:eastAsia="Times New Roman" w:hAnsi="Times New Roman" w:cs="Times New Roman"/>
@@ -8512,6 +8637,7 @@
         </w:rPr>
         <w:t>EasyMart</w:t>
       </w:r>
+      <w:proofErr w:type="spellEnd"/>
       <w:r>
         <w:rPr>
           <w:rFonts w:ascii="Times New Roman" w:eastAsia="Times New Roman" w:hAnsi="Times New Roman" w:cs="Times New Roman"/>
@@ -8550,7 +8676,39 @@
           <w:sz w:val="23"/>
           <w:szCs w:val="23"/>
         </w:rPr>
-        <w:t>: Stores login credentials, personal information, and role types (customer or vendor).</w:t>
+        <w:t xml:space="preserve">: Stores login credentials, personal information, and role types (customer </w:t>
+      </w:r>
+      <w:r>
+        <w:rPr>
+          <w:rFonts w:ascii="Times New Roman" w:eastAsia="Times New Roman" w:hAnsi="Times New Roman" w:cs="Times New Roman"/>
+          <w:sz w:val="23"/>
+          <w:szCs w:val="23"/>
+        </w:rPr>
+        <w:t xml:space="preserve">and </w:t>
+      </w:r>
+      <w:r>
+        <w:rPr>
+          <w:rFonts w:ascii="Times New Roman" w:eastAsia="Times New Roman" w:hAnsi="Times New Roman" w:cs="Times New Roman"/>
+          <w:sz w:val="23"/>
+          <w:szCs w:val="23"/>
+        </w:rPr>
+        <w:t>vendor</w:t>
+      </w:r>
+      <w:r>
+        <w:rPr>
+          <w:rFonts w:ascii="Times New Roman" w:eastAsia="Times New Roman" w:hAnsi="Times New Roman" w:cs="Times New Roman"/>
+          <w:sz w:val="23"/>
+          <w:szCs w:val="23"/>
+        </w:rPr>
+        <w:t xml:space="preserve"> different tables</w:t>
+      </w:r>
+      <w:r>
+        <w:rPr>
+          <w:rFonts w:ascii="Times New Roman" w:eastAsia="Times New Roman" w:hAnsi="Times New Roman" w:cs="Times New Roman"/>
+          <w:sz w:val="23"/>
+          <w:szCs w:val="23"/>
+        </w:rPr>
+        <w:t>).</w:t>
       </w:r>
     </w:p>
     <w:p>
@@ -8699,47 +8857,16 @@
     </w:p>
     <w:p>
       <w:pPr>
-        <w:pStyle w:val="ListParagraph"/>
-        <w:numPr>
-          <w:ilvl w:val="0"/>
-          <w:numId w:val="63"/>
-        </w:numPr>
-        <w:rPr>
-          <w:rFonts w:ascii="Times New Roman" w:eastAsia="Times New Roman" w:hAnsi="Times New Roman" w:cs="Times New Roman"/>
-          <w:sz w:val="23"/>
-          <w:szCs w:val="23"/>
-        </w:rPr>
-      </w:pPr>
-      <w:r>
-        <w:rPr>
-          <w:rFonts w:ascii="Times New Roman" w:eastAsia="Times New Roman" w:hAnsi="Times New Roman" w:cs="Times New Roman"/>
-          <w:b/>
-          <w:bCs/>
-          <w:sz w:val="23"/>
-          <w:szCs w:val="23"/>
-        </w:rPr>
-        <w:t>Order Items</w:t>
-      </w:r>
-      <w:r>
-        <w:rPr>
-          <w:rFonts w:ascii="Times New Roman" w:eastAsia="Times New Roman" w:hAnsi="Times New Roman" w:cs="Times New Roman"/>
-          <w:sz w:val="23"/>
-          <w:szCs w:val="23"/>
-        </w:rPr>
-        <w:t>: A supporting table to store individual products within an order (used to manage one-to-many relationships).</w:t>
-      </w:r>
-    </w:p>
-    <w:p>
-      <w:pPr>
-        <w:rPr>
-          <w:rFonts w:ascii="Times New Roman" w:eastAsia="Times New Roman" w:hAnsi="Times New Roman" w:cs="Times New Roman"/>
-          <w:sz w:val="23"/>
-          <w:szCs w:val="23"/>
-        </w:rPr>
-      </w:pPr>
-      <w:r>
-        <w:rPr>
-          <w:rFonts w:ascii="Times New Roman" w:eastAsia="Times New Roman" w:hAnsi="Times New Roman" w:cs="Times New Roman"/>
+        <w:rPr>
+          <w:rFonts w:ascii="Times New Roman" w:eastAsia="Times New Roman" w:hAnsi="Times New Roman" w:cs="Times New Roman"/>
+          <w:sz w:val="23"/>
+          <w:szCs w:val="23"/>
+        </w:rPr>
+      </w:pPr>
+      <w:r>
+        <w:rPr>
+          <w:rFonts w:ascii="Times New Roman" w:eastAsia="Times New Roman" w:hAnsi="Times New Roman" w:cs="Times New Roman"/>
+          <w:noProof/>
           <w:sz w:val="23"/>
           <w:szCs w:val="23"/>
         </w:rPr>
@@ -8779,6 +8906,26 @@
           </wp:inline>
         </w:drawing>
       </w:r>
+    </w:p>
+    <w:p>
+      <w:pPr>
+        <w:spacing w:after="0"/>
+        <w:rPr>
+          <w:rFonts w:ascii="Times New Roman" w:eastAsia="Times New Roman" w:hAnsi="Times New Roman" w:cs="Times New Roman"/>
+          <w:sz w:val="23"/>
+          <w:szCs w:val="23"/>
+        </w:rPr>
+      </w:pPr>
+    </w:p>
+    <w:p>
+      <w:pPr>
+        <w:spacing w:after="0"/>
+        <w:rPr>
+          <w:rFonts w:ascii="Times New Roman" w:eastAsia="Times New Roman" w:hAnsi="Times New Roman" w:cs="Times New Roman"/>
+          <w:sz w:val="23"/>
+          <w:szCs w:val="23"/>
+        </w:rPr>
+      </w:pPr>
     </w:p>
     <w:p>
       <w:pPr>
@@ -9179,15 +9326,27 @@
           <w:szCs w:val="23"/>
         </w:rPr>
       </w:pPr>
-      <w:r>
-        <w:rPr>
-          <w:rFonts w:ascii="Times New Roman" w:eastAsia="Times New Roman" w:hAnsi="Times New Roman" w:cs="Times New Roman"/>
-          <w:b/>
-          <w:bCs/>
-          <w:sz w:val="23"/>
-          <w:szCs w:val="23"/>
-        </w:rPr>
-        <w:t>EasyMart Starting Page:</w:t>
+      <w:proofErr w:type="spellStart"/>
+      <w:r>
+        <w:rPr>
+          <w:rFonts w:ascii="Times New Roman" w:eastAsia="Times New Roman" w:hAnsi="Times New Roman" w:cs="Times New Roman"/>
+          <w:b/>
+          <w:bCs/>
+          <w:sz w:val="23"/>
+          <w:szCs w:val="23"/>
+        </w:rPr>
+        <w:t>EasyMart</w:t>
+      </w:r>
+      <w:proofErr w:type="spellEnd"/>
+      <w:r>
+        <w:rPr>
+          <w:rFonts w:ascii="Times New Roman" w:eastAsia="Times New Roman" w:hAnsi="Times New Roman" w:cs="Times New Roman"/>
+          <w:b/>
+          <w:bCs/>
+          <w:sz w:val="23"/>
+          <w:szCs w:val="23"/>
+        </w:rPr>
+        <w:t xml:space="preserve"> Starting Page:</w:t>
       </w:r>
     </w:p>
     <w:p>
@@ -9690,7 +9849,7 @@
           <w:noProof/>
         </w:rPr>
         <w:drawing>
-          <wp:inline distT="0" distB="0" distL="0" distR="0" wp14:anchorId="73EDBCC8" wp14:editId="5628E4EF">
+          <wp:inline distT="0" distB="0" distL="0" distR="0" wp14:anchorId="73EDBCC8" wp14:editId="70B80A34">
             <wp:extent cx="5734050" cy="2713990"/>
             <wp:effectExtent l="0" t="0" r="0" b="0"/>
             <wp:docPr id="2139208438" name="Picture 30"/>
@@ -10493,7 +10652,7 @@
           <w:noProof/>
         </w:rPr>
         <w:drawing>
-          <wp:inline distT="0" distB="0" distL="0" distR="0" wp14:anchorId="7F94F38D" wp14:editId="4EA30DBE">
+          <wp:inline distT="0" distB="0" distL="0" distR="0" wp14:anchorId="7F94F38D" wp14:editId="531BE89F">
             <wp:extent cx="5734050" cy="3466465"/>
             <wp:effectExtent l="0" t="0" r="0" b="635"/>
             <wp:docPr id="763274868" name="Picture 31"/>
@@ -10697,7 +10856,7 @@
           <w:noProof/>
         </w:rPr>
         <w:drawing>
-          <wp:inline distT="0" distB="0" distL="0" distR="0" wp14:anchorId="6E8A2610" wp14:editId="44716E58">
+          <wp:inline distT="0" distB="0" distL="0" distR="0" wp14:anchorId="6E8A2610" wp14:editId="3ADD33E0">
             <wp:extent cx="5734050" cy="3440430"/>
             <wp:effectExtent l="0" t="0" r="0" b="7620"/>
             <wp:docPr id="149237751" name="Picture 32"/>
@@ -11161,7 +11320,7 @@
           <w:noProof/>
         </w:rPr>
         <w:drawing>
-          <wp:inline distT="0" distB="0" distL="0" distR="0" wp14:anchorId="43F185EF" wp14:editId="279824E8">
+          <wp:inline distT="0" distB="0" distL="0" distR="0" wp14:anchorId="43F185EF" wp14:editId="40EC0DE0">
             <wp:extent cx="5734050" cy="3348990"/>
             <wp:effectExtent l="0" t="0" r="0" b="3810"/>
             <wp:docPr id="1894802294" name="Picture 37"/>
@@ -11822,6 +11981,7 @@
           <w:rFonts w:ascii="Times New Roman" w:eastAsia="Times New Roman" w:hAnsi="Times New Roman" w:cs="Times New Roman"/>
           <w:b/>
           <w:bCs/>
+          <w:noProof/>
           <w:sz w:val="23"/>
           <w:szCs w:val="23"/>
         </w:rPr>
@@ -11888,6 +12048,7 @@
           <w:rFonts w:ascii="Times New Roman" w:eastAsia="Times New Roman" w:hAnsi="Times New Roman" w:cs="Times New Roman"/>
           <w:b/>
           <w:bCs/>
+          <w:noProof/>
           <w:sz w:val="23"/>
           <w:szCs w:val="23"/>
         </w:rPr>
@@ -11990,6 +12151,7 @@
         </w:rPr>
         <w:t xml:space="preserve">Despite the innovative features and robust functionality of </w:t>
       </w:r>
+      <w:proofErr w:type="spellStart"/>
       <w:r>
         <w:rPr>
           <w:rFonts w:ascii="Times New Roman" w:eastAsia="Times New Roman" w:hAnsi="Times New Roman" w:cs="Times New Roman"/>
@@ -12000,6 +12162,7 @@
         </w:rPr>
         <w:t>EasyMart</w:t>
       </w:r>
+      <w:proofErr w:type="spellEnd"/>
       <w:r>
         <w:rPr>
           <w:rFonts w:ascii="Times New Roman" w:eastAsia="Times New Roman" w:hAnsi="Times New Roman" w:cs="Times New Roman"/>
@@ -12053,7 +12216,25 @@
           <w:sz w:val="23"/>
           <w:szCs w:val="23"/>
         </w:rPr>
-        <w:t>A significant aspect of EasyMart is its ability to allow vendors to easily list and manage products. However, onboarding a large number of vendors and ensuring the accuracy of their product listings can be challenging. In the early stages, verifying vendor credentials, standardizing product information, and maintaining quality control across listings require manual oversight. As the platform grows, automated verification and stricter vendor guidelines will be needed to maintain trust and consistency.</w:t>
+        <w:t xml:space="preserve">A significant aspect of </w:t>
+      </w:r>
+      <w:proofErr w:type="spellStart"/>
+      <w:r>
+        <w:rPr>
+          <w:rFonts w:ascii="Times New Roman" w:eastAsia="Times New Roman" w:hAnsi="Times New Roman" w:cs="Times New Roman"/>
+          <w:sz w:val="23"/>
+          <w:szCs w:val="23"/>
+        </w:rPr>
+        <w:t>EasyMart</w:t>
+      </w:r>
+      <w:proofErr w:type="spellEnd"/>
+      <w:r>
+        <w:rPr>
+          <w:rFonts w:ascii="Times New Roman" w:eastAsia="Times New Roman" w:hAnsi="Times New Roman" w:cs="Times New Roman"/>
+          <w:sz w:val="23"/>
+          <w:szCs w:val="23"/>
+        </w:rPr>
+        <w:t xml:space="preserve"> is its ability to allow vendors to easily list and manage products. However, onboarding a large number of vendors and ensuring the accuracy of their product listings can be challenging. In the early stages, verifying vendor credentials, standardizing product information, and maintaining quality control across listings require manual oversight. As the platform grows, automated verification and stricter vendor guidelines will be needed to maintain trust and consistency.</w:t>
       </w:r>
     </w:p>
     <w:p>
@@ -12100,7 +12281,25 @@
           <w:sz w:val="23"/>
           <w:szCs w:val="23"/>
         </w:rPr>
-        <w:t>As the user base and transaction volume increase, the platform may face performance bottlenecks, particularly in areas such as order processing, real-time analytics, and database queries. While EasyMart is built using scalable technologies, infrastructure upgrades and optimizations (like load balancing and query optimization) will be required to ensure consistent performance under high traffic.</w:t>
+        <w:t xml:space="preserve">As the user base and transaction volume increase, the platform may face performance bottlenecks, particularly in areas such as order processing, real-time analytics, and database queries. While </w:t>
+      </w:r>
+      <w:proofErr w:type="spellStart"/>
+      <w:r>
+        <w:rPr>
+          <w:rFonts w:ascii="Times New Roman" w:eastAsia="Times New Roman" w:hAnsi="Times New Roman" w:cs="Times New Roman"/>
+          <w:sz w:val="23"/>
+          <w:szCs w:val="23"/>
+        </w:rPr>
+        <w:t>EasyMart</w:t>
+      </w:r>
+      <w:proofErr w:type="spellEnd"/>
+      <w:r>
+        <w:rPr>
+          <w:rFonts w:ascii="Times New Roman" w:eastAsia="Times New Roman" w:hAnsi="Times New Roman" w:cs="Times New Roman"/>
+          <w:sz w:val="23"/>
+          <w:szCs w:val="23"/>
+        </w:rPr>
+        <w:t xml:space="preserve"> is built using scalable technologies, infrastructure upgrades and optimizations (like load balancing and query optimization) will be required to ensure consistent performance under high traffic.</w:t>
       </w:r>
     </w:p>
     <w:p>
@@ -12464,6 +12663,7 @@
           <w:szCs w:val="23"/>
         </w:rPr>
       </w:pPr>
+      <w:proofErr w:type="spellStart"/>
       <w:r>
         <w:rPr>
           <w:rFonts w:ascii="Times New Roman" w:eastAsia="Times New Roman" w:hAnsi="Times New Roman" w:cs="Times New Roman"/>
@@ -12474,13 +12674,32 @@
         </w:rPr>
         <w:t>EasyMart</w:t>
       </w:r>
-      <w:r>
-        <w:rPr>
-          <w:rFonts w:ascii="Times New Roman" w:eastAsia="Times New Roman" w:hAnsi="Times New Roman" w:cs="Times New Roman"/>
-          <w:sz w:val="23"/>
-          <w:szCs w:val="23"/>
-        </w:rPr>
-        <w:t xml:space="preserve"> is a feature-rich, full-stack e-commerce platform designed to simplify online shopping while offering powerful tools for vendors to manage their stores and inventory. With the growing reliance on digital platforms for commerce, users expect seamless, fast, and secure experiences — and EasyMart rises to meet those expectations by combining intuitive design with robust functionality.</w:t>
+      <w:proofErr w:type="spellEnd"/>
+      <w:r>
+        <w:rPr>
+          <w:rFonts w:ascii="Times New Roman" w:eastAsia="Times New Roman" w:hAnsi="Times New Roman" w:cs="Times New Roman"/>
+          <w:sz w:val="23"/>
+          <w:szCs w:val="23"/>
+        </w:rPr>
+        <w:t xml:space="preserve"> is a feature-rich, full-stack e-commerce platform designed to simplify online shopping while offering powerful tools for vendors to manage their stores and inventory. With the growing reliance on digital platforms for commerce, users expect seamless, fast, and secure experiences — and </w:t>
+      </w:r>
+      <w:proofErr w:type="spellStart"/>
+      <w:r>
+        <w:rPr>
+          <w:rFonts w:ascii="Times New Roman" w:eastAsia="Times New Roman" w:hAnsi="Times New Roman" w:cs="Times New Roman"/>
+          <w:sz w:val="23"/>
+          <w:szCs w:val="23"/>
+        </w:rPr>
+        <w:t>EasyMart</w:t>
+      </w:r>
+      <w:proofErr w:type="spellEnd"/>
+      <w:r>
+        <w:rPr>
+          <w:rFonts w:ascii="Times New Roman" w:eastAsia="Times New Roman" w:hAnsi="Times New Roman" w:cs="Times New Roman"/>
+          <w:sz w:val="23"/>
+          <w:szCs w:val="23"/>
+        </w:rPr>
+        <w:t xml:space="preserve"> rises to meet those expectations by combining intuitive design with robust functionality.</w:t>
       </w:r>
     </w:p>
     <w:p>
@@ -12498,7 +12717,25 @@
           <w:sz w:val="23"/>
           <w:szCs w:val="23"/>
         </w:rPr>
-        <w:t xml:space="preserve">At its core, EasyMart is committed to enhancing both the </w:t>
+        <w:t xml:space="preserve">At its core, </w:t>
+      </w:r>
+      <w:proofErr w:type="spellStart"/>
+      <w:r>
+        <w:rPr>
+          <w:rFonts w:ascii="Times New Roman" w:eastAsia="Times New Roman" w:hAnsi="Times New Roman" w:cs="Times New Roman"/>
+          <w:sz w:val="23"/>
+          <w:szCs w:val="23"/>
+        </w:rPr>
+        <w:t>EasyMart</w:t>
+      </w:r>
+      <w:proofErr w:type="spellEnd"/>
+      <w:r>
+        <w:rPr>
+          <w:rFonts w:ascii="Times New Roman" w:eastAsia="Times New Roman" w:hAnsi="Times New Roman" w:cs="Times New Roman"/>
+          <w:sz w:val="23"/>
+          <w:szCs w:val="23"/>
+        </w:rPr>
+        <w:t xml:space="preserve"> is committed to enhancing both the </w:t>
       </w:r>
       <w:r>
         <w:rPr>
@@ -12642,7 +12879,25 @@
           <w:sz w:val="23"/>
           <w:szCs w:val="23"/>
         </w:rPr>
-        <w:t>, ensuring a scalable and secure backend, an interactive frontend, and smooth API communication. This technology stack allows EasyMart to adapt as user demands grow, making it a reliable solution for both small businesses and medium-sized enterprises.</w:t>
+        <w:t xml:space="preserve">, ensuring a scalable and secure backend, an interactive frontend, and smooth API communication. This technology stack allows </w:t>
+      </w:r>
+      <w:proofErr w:type="spellStart"/>
+      <w:r>
+        <w:rPr>
+          <w:rFonts w:ascii="Times New Roman" w:eastAsia="Times New Roman" w:hAnsi="Times New Roman" w:cs="Times New Roman"/>
+          <w:sz w:val="23"/>
+          <w:szCs w:val="23"/>
+        </w:rPr>
+        <w:t>EasyMart</w:t>
+      </w:r>
+      <w:proofErr w:type="spellEnd"/>
+      <w:r>
+        <w:rPr>
+          <w:rFonts w:ascii="Times New Roman" w:eastAsia="Times New Roman" w:hAnsi="Times New Roman" w:cs="Times New Roman"/>
+          <w:sz w:val="23"/>
+          <w:szCs w:val="23"/>
+        </w:rPr>
+        <w:t xml:space="preserve"> to adapt as user demands grow, making it a reliable solution for both small businesses and medium-sized enterprises.</w:t>
       </w:r>
     </w:p>
     <w:p>
@@ -12660,7 +12915,25 @@
           <w:sz w:val="23"/>
           <w:szCs w:val="23"/>
         </w:rPr>
-        <w:t>Beyond technical implementation, EasyMart aims to address real-world challenges in the online shopping landscape—such as vendor onboarding, order management, and system performance—while maintaining a clean and engaging user experience. With automated email notifications, role-based dashboards, and modular design, the platform achieves a balance between functionality and simplicity.</w:t>
+        <w:t xml:space="preserve">Beyond technical implementation, </w:t>
+      </w:r>
+      <w:proofErr w:type="spellStart"/>
+      <w:r>
+        <w:rPr>
+          <w:rFonts w:ascii="Times New Roman" w:eastAsia="Times New Roman" w:hAnsi="Times New Roman" w:cs="Times New Roman"/>
+          <w:sz w:val="23"/>
+          <w:szCs w:val="23"/>
+        </w:rPr>
+        <w:t>EasyMart</w:t>
+      </w:r>
+      <w:proofErr w:type="spellEnd"/>
+      <w:r>
+        <w:rPr>
+          <w:rFonts w:ascii="Times New Roman" w:eastAsia="Times New Roman" w:hAnsi="Times New Roman" w:cs="Times New Roman"/>
+          <w:sz w:val="23"/>
+          <w:szCs w:val="23"/>
+        </w:rPr>
+        <w:t xml:space="preserve"> aims to address real-world challenges in the online shopping landscape—such as vendor onboarding, order management, and system performance—while maintaining a clean and engaging user experience. With automated email notifications, role-based dashboards, and modular design, the platform achieves a balance between functionality and simplicity.</w:t>
       </w:r>
     </w:p>
     <w:p>
@@ -12678,7 +12951,25 @@
           <w:sz w:val="23"/>
           <w:szCs w:val="23"/>
         </w:rPr>
-        <w:t xml:space="preserve">As EasyMart evolves, future enhancements like payment gateway integration, logistics automation, and analytics-driven features will further strengthen its value. The vision is to provide an all-in-one solution for digital commerce that is </w:t>
+        <w:t xml:space="preserve">As </w:t>
+      </w:r>
+      <w:proofErr w:type="spellStart"/>
+      <w:r>
+        <w:rPr>
+          <w:rFonts w:ascii="Times New Roman" w:eastAsia="Times New Roman" w:hAnsi="Times New Roman" w:cs="Times New Roman"/>
+          <w:sz w:val="23"/>
+          <w:szCs w:val="23"/>
+        </w:rPr>
+        <w:t>EasyMart</w:t>
+      </w:r>
+      <w:proofErr w:type="spellEnd"/>
+      <w:r>
+        <w:rPr>
+          <w:rFonts w:ascii="Times New Roman" w:eastAsia="Times New Roman" w:hAnsi="Times New Roman" w:cs="Times New Roman"/>
+          <w:sz w:val="23"/>
+          <w:szCs w:val="23"/>
+        </w:rPr>
+        <w:t xml:space="preserve"> evolves, future enhancements like payment gateway integration, logistics automation, and analytics-driven features will further strengthen its value. The vision is to provide an all-in-one solution for digital commerce that is </w:t>
       </w:r>
       <w:r>
         <w:rPr>
@@ -12750,7 +13041,25 @@
           <w:sz w:val="23"/>
           <w:szCs w:val="23"/>
         </w:rPr>
-        <w:t>Through continued innovation, collaboration, and feedback-driven improvement, EasyMart is well-positioned to become a trusted platform in the digital retail space—empowering vendors and delighting customers across the board.</w:t>
+        <w:t xml:space="preserve">Through continued innovation, collaboration, and feedback-driven improvement, </w:t>
+      </w:r>
+      <w:proofErr w:type="spellStart"/>
+      <w:r>
+        <w:rPr>
+          <w:rFonts w:ascii="Times New Roman" w:eastAsia="Times New Roman" w:hAnsi="Times New Roman" w:cs="Times New Roman"/>
+          <w:sz w:val="23"/>
+          <w:szCs w:val="23"/>
+        </w:rPr>
+        <w:t>EasyMart</w:t>
+      </w:r>
+      <w:proofErr w:type="spellEnd"/>
+      <w:r>
+        <w:rPr>
+          <w:rFonts w:ascii="Times New Roman" w:eastAsia="Times New Roman" w:hAnsi="Times New Roman" w:cs="Times New Roman"/>
+          <w:sz w:val="23"/>
+          <w:szCs w:val="23"/>
+        </w:rPr>
+        <w:t xml:space="preserve"> is well-positioned to become a trusted platform in the digital retail space—empowering vendors and delighting customers across the board.</w:t>
       </w:r>
     </w:p>
     <w:p>
@@ -13037,6 +13346,7 @@
         </w:rPr>
         <w:t xml:space="preserve">The future of </w:t>
       </w:r>
+      <w:proofErr w:type="spellStart"/>
       <w:r>
         <w:rPr>
           <w:rFonts w:ascii="Times New Roman" w:eastAsia="Times New Roman" w:hAnsi="Times New Roman" w:cs="Times New Roman"/>
@@ -13047,13 +13357,32 @@
         </w:rPr>
         <w:t>EasyMart</w:t>
       </w:r>
-      <w:r>
-        <w:rPr>
-          <w:rFonts w:ascii="Times New Roman" w:eastAsia="Times New Roman" w:hAnsi="Times New Roman" w:cs="Times New Roman"/>
-          <w:sz w:val="23"/>
-          <w:szCs w:val="23"/>
-        </w:rPr>
-        <w:t xml:space="preserve"> holds significant potential for growth, feature enhancement, and innovation in the e-commerce and inventory management space. As digital commerce continues to evolve, EasyMart is well-positioned to become a comprehensive solution for both buyers and vendors by expanding its functionality and improving platform performance.</w:t>
+      <w:proofErr w:type="spellEnd"/>
+      <w:r>
+        <w:rPr>
+          <w:rFonts w:ascii="Times New Roman" w:eastAsia="Times New Roman" w:hAnsi="Times New Roman" w:cs="Times New Roman"/>
+          <w:sz w:val="23"/>
+          <w:szCs w:val="23"/>
+        </w:rPr>
+        <w:t xml:space="preserve"> holds significant potential for growth, feature enhancement, and innovation in the e-commerce and inventory management space. As digital commerce continues to evolve, </w:t>
+      </w:r>
+      <w:proofErr w:type="spellStart"/>
+      <w:r>
+        <w:rPr>
+          <w:rFonts w:ascii="Times New Roman" w:eastAsia="Times New Roman" w:hAnsi="Times New Roman" w:cs="Times New Roman"/>
+          <w:sz w:val="23"/>
+          <w:szCs w:val="23"/>
+        </w:rPr>
+        <w:t>EasyMart</w:t>
+      </w:r>
+      <w:proofErr w:type="spellEnd"/>
+      <w:r>
+        <w:rPr>
+          <w:rFonts w:ascii="Times New Roman" w:eastAsia="Times New Roman" w:hAnsi="Times New Roman" w:cs="Times New Roman"/>
+          <w:sz w:val="23"/>
+          <w:szCs w:val="23"/>
+        </w:rPr>
+        <w:t xml:space="preserve"> is well-positioned to become a comprehensive solution for both buyers and vendors by expanding its functionality and improving platform performance.</w:t>
       </w:r>
     </w:p>
     <w:p>
@@ -13091,13 +13420,23 @@
           <w:szCs w:val="23"/>
         </w:rPr>
       </w:pPr>
-      <w:r>
-        <w:rPr>
-          <w:rFonts w:ascii="Times New Roman" w:eastAsia="Times New Roman" w:hAnsi="Times New Roman" w:cs="Times New Roman"/>
-          <w:sz w:val="23"/>
-          <w:szCs w:val="23"/>
-        </w:rPr>
-        <w:t>EasyMart aims to onboard a broader range of vendors from various domains to diversify its product offerings.</w:t>
+      <w:proofErr w:type="spellStart"/>
+      <w:r>
+        <w:rPr>
+          <w:rFonts w:ascii="Times New Roman" w:eastAsia="Times New Roman" w:hAnsi="Times New Roman" w:cs="Times New Roman"/>
+          <w:sz w:val="23"/>
+          <w:szCs w:val="23"/>
+        </w:rPr>
+        <w:t>EasyMart</w:t>
+      </w:r>
+      <w:proofErr w:type="spellEnd"/>
+      <w:r>
+        <w:rPr>
+          <w:rFonts w:ascii="Times New Roman" w:eastAsia="Times New Roman" w:hAnsi="Times New Roman" w:cs="Times New Roman"/>
+          <w:sz w:val="23"/>
+          <w:szCs w:val="23"/>
+        </w:rPr>
+        <w:t xml:space="preserve"> aims to onboard a broader range of vendors from various domains to diversify its product offerings.</w:t>
       </w:r>
     </w:p>
     <w:p>
@@ -13315,13 +13654,23 @@
           <w:szCs w:val="23"/>
         </w:rPr>
       </w:pPr>
-      <w:r>
-        <w:rPr>
-          <w:rFonts w:ascii="Times New Roman" w:eastAsia="Times New Roman" w:hAnsi="Times New Roman" w:cs="Times New Roman"/>
-          <w:sz w:val="23"/>
-          <w:szCs w:val="23"/>
-        </w:rPr>
-        <w:t>EasyMart plans to integrate with third-party inventory management tools, CRM systems, and marketing platforms.</w:t>
+      <w:proofErr w:type="spellStart"/>
+      <w:r>
+        <w:rPr>
+          <w:rFonts w:ascii="Times New Roman" w:eastAsia="Times New Roman" w:hAnsi="Times New Roman" w:cs="Times New Roman"/>
+          <w:sz w:val="23"/>
+          <w:szCs w:val="23"/>
+        </w:rPr>
+        <w:t>EasyMart</w:t>
+      </w:r>
+      <w:proofErr w:type="spellEnd"/>
+      <w:r>
+        <w:rPr>
+          <w:rFonts w:ascii="Times New Roman" w:eastAsia="Times New Roman" w:hAnsi="Times New Roman" w:cs="Times New Roman"/>
+          <w:sz w:val="23"/>
+          <w:szCs w:val="23"/>
+        </w:rPr>
+        <w:t xml:space="preserve"> plans to integrate with third-party inventory management tools, CRM systems, and marketing platforms.</w:t>
       </w:r>
     </w:p>
     <w:p>
@@ -13760,13 +14109,23 @@
           </mc:Fallback>
         </mc:AlternateContent>
       </w:r>
-      <w:r>
-        <w:rPr>
-          <w:rFonts w:ascii="Times New Roman" w:eastAsia="Times New Roman" w:hAnsi="Times New Roman" w:cs="Times New Roman"/>
-          <w:sz w:val="23"/>
-          <w:szCs w:val="23"/>
-        </w:rPr>
-        <w:t>EasyMart will continue to evolve its tech stack by optimizing backend infrastructure for high performance and scaling</w:t>
+      <w:proofErr w:type="spellStart"/>
+      <w:r>
+        <w:rPr>
+          <w:rFonts w:ascii="Times New Roman" w:eastAsia="Times New Roman" w:hAnsi="Times New Roman" w:cs="Times New Roman"/>
+          <w:sz w:val="23"/>
+          <w:szCs w:val="23"/>
+        </w:rPr>
+        <w:t>EasyMart</w:t>
+      </w:r>
+      <w:proofErr w:type="spellEnd"/>
+      <w:r>
+        <w:rPr>
+          <w:rFonts w:ascii="Times New Roman" w:eastAsia="Times New Roman" w:hAnsi="Times New Roman" w:cs="Times New Roman"/>
+          <w:sz w:val="23"/>
+          <w:szCs w:val="23"/>
+        </w:rPr>
+        <w:t xml:space="preserve"> will continue to evolve its tech stack by optimizing backend infrastructure for high performance and scaling</w:t>
       </w:r>
     </w:p>
     <w:p>
@@ -13934,7 +14293,25 @@
           <w:sz w:val="23"/>
           <w:szCs w:val="23"/>
         </w:rPr>
-        <w:t>: Integrated email verification using NodeMailer to validate vendor accounts during registration.</w:t>
+        <w:t xml:space="preserve">: Integrated email verification using </w:t>
+      </w:r>
+      <w:proofErr w:type="spellStart"/>
+      <w:r>
+        <w:rPr>
+          <w:rFonts w:ascii="Times New Roman" w:eastAsia="Times New Roman" w:hAnsi="Times New Roman" w:cs="Times New Roman"/>
+          <w:sz w:val="23"/>
+          <w:szCs w:val="23"/>
+        </w:rPr>
+        <w:t>NodeMailer</w:t>
+      </w:r>
+      <w:proofErr w:type="spellEnd"/>
+      <w:r>
+        <w:rPr>
+          <w:rFonts w:ascii="Times New Roman" w:eastAsia="Times New Roman" w:hAnsi="Times New Roman" w:cs="Times New Roman"/>
+          <w:sz w:val="23"/>
+          <w:szCs w:val="23"/>
+        </w:rPr>
+        <w:t xml:space="preserve"> to validate vendor accounts during registration.</w:t>
       </w:r>
     </w:p>
     <w:p>
@@ -14966,15 +15343,15 @@
           <w:sz w:val="23"/>
           <w:szCs w:val="23"/>
         </w:rPr>
-        <w:t>Order Management (Vendor Side)</w:t>
-      </w:r>
-      <w:r>
-        <w:rPr>
-          <w:rFonts w:ascii="Times New Roman" w:eastAsia="Times New Roman" w:hAnsi="Times New Roman" w:cs="Times New Roman"/>
-          <w:sz w:val="23"/>
-          <w:szCs w:val="23"/>
-        </w:rPr>
-        <w:t>: Collaborated in managing order status updates and vendor-side tracking features.</w:t>
+        <w:t>User Profile Management (Vendor and Customer)</w:t>
+      </w:r>
+      <w:r>
+        <w:rPr>
+          <w:rFonts w:ascii="Times New Roman" w:eastAsia="Times New Roman" w:hAnsi="Times New Roman" w:cs="Times New Roman"/>
+          <w:sz w:val="23"/>
+          <w:szCs w:val="23"/>
+        </w:rPr>
+        <w:t>: Developed profile pages displaying personal and account details for both user types.</w:t>
       </w:r>
     </w:p>
     <w:p>
@@ -15001,15 +15378,15 @@
           <w:sz w:val="23"/>
           <w:szCs w:val="23"/>
         </w:rPr>
-        <w:t>User Profile Management (Vendor and Customer)</w:t>
-      </w:r>
-      <w:r>
-        <w:rPr>
-          <w:rFonts w:ascii="Times New Roman" w:eastAsia="Times New Roman" w:hAnsi="Times New Roman" w:cs="Times New Roman"/>
-          <w:sz w:val="23"/>
-          <w:szCs w:val="23"/>
-        </w:rPr>
-        <w:t>: Developed profile pages displaying personal and account details for both user types.</w:t>
+        <w:t>Edit User Details</w:t>
+      </w:r>
+      <w:r>
+        <w:rPr>
+          <w:rFonts w:ascii="Times New Roman" w:eastAsia="Times New Roman" w:hAnsi="Times New Roman" w:cs="Times New Roman"/>
+          <w:sz w:val="23"/>
+          <w:szCs w:val="23"/>
+        </w:rPr>
+        <w:t>: Enabled secure editing of profile data for vendors and customers.</w:t>
       </w:r>
     </w:p>
     <w:p>
@@ -15036,15 +15413,15 @@
           <w:sz w:val="23"/>
           <w:szCs w:val="23"/>
         </w:rPr>
-        <w:t>Edit User Details</w:t>
-      </w:r>
-      <w:r>
-        <w:rPr>
-          <w:rFonts w:ascii="Times New Roman" w:eastAsia="Times New Roman" w:hAnsi="Times New Roman" w:cs="Times New Roman"/>
-          <w:sz w:val="23"/>
-          <w:szCs w:val="23"/>
-        </w:rPr>
-        <w:t>: Enabled secure editing of profile data for vendors and customers.</w:t>
+        <w:t>Change Password</w:t>
+      </w:r>
+      <w:r>
+        <w:rPr>
+          <w:rFonts w:ascii="Times New Roman" w:eastAsia="Times New Roman" w:hAnsi="Times New Roman" w:cs="Times New Roman"/>
+          <w:sz w:val="23"/>
+          <w:szCs w:val="23"/>
+        </w:rPr>
+        <w:t>: Added functionality to allow users to update their passwords through the profile section.</w:t>
       </w:r>
     </w:p>
     <w:p>
@@ -15071,15 +15448,15 @@
           <w:sz w:val="23"/>
           <w:szCs w:val="23"/>
         </w:rPr>
-        <w:t>Change Password</w:t>
-      </w:r>
-      <w:r>
-        <w:rPr>
-          <w:rFonts w:ascii="Times New Roman" w:eastAsia="Times New Roman" w:hAnsi="Times New Roman" w:cs="Times New Roman"/>
-          <w:sz w:val="23"/>
-          <w:szCs w:val="23"/>
-        </w:rPr>
-        <w:t>: Added functionality to allow users to update their passwords through the profile section.</w:t>
+        <w:t>Delete Account</w:t>
+      </w:r>
+      <w:r>
+        <w:rPr>
+          <w:rFonts w:ascii="Times New Roman" w:eastAsia="Times New Roman" w:hAnsi="Times New Roman" w:cs="Times New Roman"/>
+          <w:sz w:val="23"/>
+          <w:szCs w:val="23"/>
+        </w:rPr>
+        <w:t>: Implemented secure account deletion logic for both customer and vendor roles.</w:t>
       </w:r>
     </w:p>
     <w:p>
@@ -15106,15 +15483,15 @@
           <w:sz w:val="23"/>
           <w:szCs w:val="23"/>
         </w:rPr>
-        <w:t>Delete Account</w:t>
-      </w:r>
-      <w:r>
-        <w:rPr>
-          <w:rFonts w:ascii="Times New Roman" w:eastAsia="Times New Roman" w:hAnsi="Times New Roman" w:cs="Times New Roman"/>
-          <w:sz w:val="23"/>
-          <w:szCs w:val="23"/>
-        </w:rPr>
-        <w:t>: Implemented secure account deletion logic for both customer and vendor roles.</w:t>
+        <w:t>Logout Functionality</w:t>
+      </w:r>
+      <w:r>
+        <w:rPr>
+          <w:rFonts w:ascii="Times New Roman" w:eastAsia="Times New Roman" w:hAnsi="Times New Roman" w:cs="Times New Roman"/>
+          <w:sz w:val="23"/>
+          <w:szCs w:val="23"/>
+        </w:rPr>
+        <w:t>: Developed logout features that invalidate JWT sessions for both vendors and customers.</w:t>
       </w:r>
     </w:p>
     <w:p>
@@ -15141,15 +15518,15 @@
           <w:sz w:val="23"/>
           <w:szCs w:val="23"/>
         </w:rPr>
-        <w:t>Logout Functionality</w:t>
-      </w:r>
-      <w:r>
-        <w:rPr>
-          <w:rFonts w:ascii="Times New Roman" w:eastAsia="Times New Roman" w:hAnsi="Times New Roman" w:cs="Times New Roman"/>
-          <w:sz w:val="23"/>
-          <w:szCs w:val="23"/>
-        </w:rPr>
-        <w:t>: Developed logout features that invalidate JWT sessions for both vendors and customers.</w:t>
+        <w:t>UI Design and Implementation</w:t>
+      </w:r>
+      <w:r>
+        <w:rPr>
+          <w:rFonts w:ascii="Times New Roman" w:eastAsia="Times New Roman" w:hAnsi="Times New Roman" w:cs="Times New Roman"/>
+          <w:sz w:val="23"/>
+          <w:szCs w:val="23"/>
+        </w:rPr>
+        <w:t>: Participated in UI layout creation and responsive design across multiple views.</w:t>
       </w:r>
     </w:p>
     <w:p>
@@ -15176,15 +15553,15 @@
           <w:sz w:val="23"/>
           <w:szCs w:val="23"/>
         </w:rPr>
-        <w:t>UI Design and Implementation</w:t>
-      </w:r>
-      <w:r>
-        <w:rPr>
-          <w:rFonts w:ascii="Times New Roman" w:eastAsia="Times New Roman" w:hAnsi="Times New Roman" w:cs="Times New Roman"/>
-          <w:sz w:val="23"/>
-          <w:szCs w:val="23"/>
-        </w:rPr>
-        <w:t>: Participated in UI layout creation and responsive design across multiple views.</w:t>
+        <w:t>Product Filtering (Customer Side)</w:t>
+      </w:r>
+      <w:r>
+        <w:rPr>
+          <w:rFonts w:ascii="Times New Roman" w:eastAsia="Times New Roman" w:hAnsi="Times New Roman" w:cs="Times New Roman"/>
+          <w:sz w:val="23"/>
+          <w:szCs w:val="23"/>
+        </w:rPr>
+        <w:t>: Built filters by category, price, and availability to simplify product discovery.</w:t>
       </w:r>
     </w:p>
     <w:p>
@@ -15211,15 +15588,15 @@
           <w:sz w:val="23"/>
           <w:szCs w:val="23"/>
         </w:rPr>
-        <w:t>Product Filtering (Customer Side)</w:t>
-      </w:r>
-      <w:r>
-        <w:rPr>
-          <w:rFonts w:ascii="Times New Roman" w:eastAsia="Times New Roman" w:hAnsi="Times New Roman" w:cs="Times New Roman"/>
-          <w:sz w:val="23"/>
-          <w:szCs w:val="23"/>
-        </w:rPr>
-        <w:t>: Built filters by category, price, and availability to simplify product discovery.</w:t>
+        <w:t>Cart Functionality</w:t>
+      </w:r>
+      <w:r>
+        <w:rPr>
+          <w:rFonts w:ascii="Times New Roman" w:eastAsia="Times New Roman" w:hAnsi="Times New Roman" w:cs="Times New Roman"/>
+          <w:sz w:val="23"/>
+          <w:szCs w:val="23"/>
+        </w:rPr>
+        <w:t>: Enabled adding, removing, and managing items in the cart prior to checkout.</w:t>
       </w:r>
     </w:p>
     <w:p>
@@ -15246,15 +15623,15 @@
           <w:sz w:val="23"/>
           <w:szCs w:val="23"/>
         </w:rPr>
-        <w:t>Cart Functionality</w:t>
-      </w:r>
-      <w:r>
-        <w:rPr>
-          <w:rFonts w:ascii="Times New Roman" w:eastAsia="Times New Roman" w:hAnsi="Times New Roman" w:cs="Times New Roman"/>
-          <w:sz w:val="23"/>
-          <w:szCs w:val="23"/>
-        </w:rPr>
-        <w:t>: Enabled adding, removing, and managing items in the cart prior to checkout.</w:t>
+        <w:t>Order Details and History (Customer Side)</w:t>
+      </w:r>
+      <w:r>
+        <w:rPr>
+          <w:rFonts w:ascii="Times New Roman" w:eastAsia="Times New Roman" w:hAnsi="Times New Roman" w:cs="Times New Roman"/>
+          <w:sz w:val="23"/>
+          <w:szCs w:val="23"/>
+        </w:rPr>
+        <w:t>: Developed a feature to view detailed order summaries and past purchases.</w:t>
       </w:r>
     </w:p>
     <w:p>
@@ -15281,41 +15658,6 @@
           <w:sz w:val="23"/>
           <w:szCs w:val="23"/>
         </w:rPr>
-        <w:t>Order Details and History (Customer Side)</w:t>
-      </w:r>
-      <w:r>
-        <w:rPr>
-          <w:rFonts w:ascii="Times New Roman" w:eastAsia="Times New Roman" w:hAnsi="Times New Roman" w:cs="Times New Roman"/>
-          <w:sz w:val="23"/>
-          <w:szCs w:val="23"/>
-        </w:rPr>
-        <w:t>: Developed a feature to view detailed order summaries and past purchases.</w:t>
-      </w:r>
-    </w:p>
-    <w:p>
-      <w:pPr>
-        <w:pStyle w:val="ListParagraph"/>
-        <w:numPr>
-          <w:ilvl w:val="0"/>
-          <w:numId w:val="80"/>
-        </w:numPr>
-        <w:spacing w:after="24" w:line="276" w:lineRule="auto"/>
-        <w:ind w:left="360"/>
-        <w:jc w:val="both"/>
-        <w:rPr>
-          <w:rFonts w:ascii="Times New Roman" w:eastAsia="Times New Roman" w:hAnsi="Times New Roman" w:cs="Times New Roman"/>
-          <w:sz w:val="23"/>
-          <w:szCs w:val="23"/>
-        </w:rPr>
-      </w:pPr>
-      <w:r>
-        <w:rPr>
-          <w:rFonts w:ascii="Times New Roman" w:eastAsia="Times New Roman" w:hAnsi="Times New Roman" w:cs="Times New Roman"/>
-          <w:b/>
-          <w:bCs/>
-          <w:sz w:val="23"/>
-          <w:szCs w:val="23"/>
-        </w:rPr>
         <w:t>Order Cancellation (Customer Side)</w:t>
       </w:r>
       <w:r>
@@ -15443,13 +15785,13 @@
         <mc:AlternateContent>
           <mc:Choice Requires="wps">
             <w:drawing>
-              <wp:anchor distT="0" distB="0" distL="114300" distR="114300" simplePos="0" relativeHeight="251753472" behindDoc="0" locked="0" layoutInCell="1" allowOverlap="1" wp14:anchorId="48B7AEEA" wp14:editId="06E01E33">
+              <wp:anchor distT="0" distB="0" distL="114300" distR="114300" simplePos="0" relativeHeight="251753472" behindDoc="0" locked="0" layoutInCell="1" allowOverlap="1" wp14:anchorId="48B7AEEA" wp14:editId="438ADA78">
                 <wp:simplePos x="0" y="0"/>
                 <wp:positionH relativeFrom="margin">
-                  <wp:posOffset>-397933</wp:posOffset>
+                  <wp:posOffset>-492760</wp:posOffset>
                 </wp:positionH>
                 <wp:positionV relativeFrom="paragraph">
-                  <wp:posOffset>659765</wp:posOffset>
+                  <wp:posOffset>974090</wp:posOffset>
                 </wp:positionV>
                 <wp:extent cx="2830664" cy="365760"/>
                 <wp:effectExtent l="0" t="0" r="8255" b="0"/>
@@ -15532,7 +15874,7 @@
           </mc:Choice>
           <mc:Fallback>
             <w:pict>
-              <v:shape w14:anchorId="48B7AEEA" id="_x0000_s1048" type="#_x0000_t202" style="position:absolute;margin-left:-31.35pt;margin-top:51.95pt;width:222.9pt;height:28.8pt;z-index:251753472;visibility:visible;mso-wrap-style:square;mso-width-percent:0;mso-height-percent:0;mso-wrap-distance-left:9pt;mso-wrap-distance-top:0;mso-wrap-distance-right:9pt;mso-wrap-distance-bottom:0;mso-position-horizontal:absolute;mso-position-horizontal-relative:margin;mso-position-vertical:absolute;mso-position-vertical-relative:text;mso-width-percent:0;mso-height-percent:0;mso-width-relative:margin;mso-height-relative:margin;v-text-anchor:top" o:gfxdata="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" fillcolor="white [3201]" stroked="f" strokeweight=".5pt">
+              <v:shape w14:anchorId="48B7AEEA" id="_x0000_s1048" type="#_x0000_t202" style="position:absolute;margin-left:-38.8pt;margin-top:76.7pt;width:222.9pt;height:28.8pt;z-index:251753472;visibility:visible;mso-wrap-style:square;mso-width-percent:0;mso-height-percent:0;mso-wrap-distance-left:9pt;mso-wrap-distance-top:0;mso-wrap-distance-right:9pt;mso-wrap-distance-bottom:0;mso-position-horizontal:absolute;mso-position-horizontal-relative:margin;mso-position-vertical:absolute;mso-position-vertical-relative:text;mso-width-percent:0;mso-height-percent:0;mso-width-relative:margin;mso-height-relative:margin;v-text-anchor:top" o:gfxdata="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" fillcolor="white [3201]" stroked="f" strokeweight=".5pt">
                 <v:textbox>
                   <w:txbxContent>
                     <w:p>
@@ -27520,6 +27862,7 @@
   <w:style w:type="character" w:default="1" w:styleId="DefaultParagraphFont">
     <w:name w:val="Default Paragraph Font"/>
     <w:uiPriority w:val="1"/>
+    <w:semiHidden/>
     <w:unhideWhenUsed/>
   </w:style>
   <w:style w:type="table" w:default="1" w:styleId="TableNormal">
